--- a/Semester-4/ООП/Labs/Lab12/Отчёт.docx
+++ b/Semester-4/ООП/Labs/Lab12/Отчёт.docx
@@ -504,8 +504,10 @@
           <w:sz w:val="28"/>
           <w:szCs w:val="28"/>
         </w:rPr>
-        <w:t>ИТС-122</w:t>
-      </w:r>
+        <w:t>ИТС-123</w:t>
+      </w:r>
+      <w:bookmarkStart w:id="0" w:name="_GoBack"/>
+      <w:bookmarkEnd w:id="0"/>
     </w:p>
     <w:p>
       <w:pPr>
@@ -1251,6 +1253,7 @@
           <w:bCs/>
           <w:sz w:val="28"/>
           <w:szCs w:val="28"/>
+          <w:lang w:val="en-US"/>
         </w:rPr>
       </w:pPr>
       <w:r>
@@ -2214,15 +2217,27 @@
           <w:lang w:val="en-US"/>
         </w:rPr>
       </w:pPr>
-      <w:r>
-        <w:rPr>
-          <w:rFonts w:ascii="Times New Roman" w:eastAsia="Times New Roman" w:hAnsi="Times New Roman" w:cs="Times New Roman"/>
-          <w:bCs/>
-          <w:sz w:val="24"/>
-          <w:szCs w:val="24"/>
-          <w:lang w:val="en-US"/>
-        </w:rPr>
-        <w:t xml:space="preserve">FOrbitTimer = new </w:t>
+      <w:proofErr w:type="spellStart"/>
+      <w:r>
+        <w:rPr>
+          <w:rFonts w:ascii="Times New Roman" w:eastAsia="Times New Roman" w:hAnsi="Times New Roman" w:cs="Times New Roman"/>
+          <w:bCs/>
+          <w:sz w:val="24"/>
+          <w:szCs w:val="24"/>
+          <w:lang w:val="en-US"/>
+        </w:rPr>
+        <w:t>FOrbitTimer</w:t>
+      </w:r>
+      <w:proofErr w:type="spellEnd"/>
+      <w:r>
+        <w:rPr>
+          <w:rFonts w:ascii="Times New Roman" w:eastAsia="Times New Roman" w:hAnsi="Times New Roman" w:cs="Times New Roman"/>
+          <w:bCs/>
+          <w:sz w:val="24"/>
+          <w:szCs w:val="24"/>
+          <w:lang w:val="en-US"/>
+        </w:rPr>
+        <w:t xml:space="preserve"> = new </w:t>
       </w:r>
       <w:proofErr w:type="spellStart"/>
       <w:proofErr w:type="gramStart"/>
@@ -2577,8 +2592,6 @@
         </w:rPr>
         <w:t>StrokeCube1-&gt;Position-&gt;Y = 0;</w:t>
       </w:r>
-      <w:bookmarkStart w:id="0" w:name="_GoBack"/>
-      <w:bookmarkEnd w:id="0"/>
     </w:p>
     <w:p>
       <w:pPr>
@@ -15573,7 +15586,7 @@
 </file>
 
 <file path=customXml/itemProps1.xml><?xml version="1.0" encoding="utf-8"?>
-<ds:datastoreItem xmlns:ds="http://schemas.openxmlformats.org/officeDocument/2006/customXml" ds:itemID="{A1EA00EC-45D9-41D4-9053-7FEEDD3F68CC}">
+<ds:datastoreItem xmlns:ds="http://schemas.openxmlformats.org/officeDocument/2006/customXml" ds:itemID="{83EEE5B4-C306-48B0-9D57-C76F2247802A}">
   <ds:schemaRefs>
     <ds:schemaRef ds:uri="http://schemas.openxmlformats.org/officeDocument/2006/bibliography"/>
   </ds:schemaRefs>
